--- a/Revision_PLOS/Supplements/New Supplements/S2_Fig.docx
+++ b/Revision_PLOS/Supplements/New Supplements/S2_Fig.docx
@@ -3,41 +3,785 @@
 <w:document xmlns:wpc="http://schemas.microsoft.com/office/word/2010/wordprocessingCanvas" xmlns:cx="http://schemas.microsoft.com/office/drawing/2014/chartex" xmlns:cx1="http://schemas.microsoft.com/office/drawing/2015/9/8/chartex" xmlns:cx2="http://schemas.microsoft.com/office/drawing/2015/10/21/chartex" xmlns:cx3="http://schemas.microsoft.com/office/drawing/2016/5/9/chartex" xmlns:cx4="http://schemas.microsoft.com/office/drawing/2016/5/10/chartex" xmlns:cx5="http://schemas.microsoft.com/office/drawing/2016/5/11/chartex" xmlns:cx6="http://schemas.microsoft.com/office/drawing/2016/5/12/chartex" xmlns:cx7="http://schemas.microsoft.com/office/drawing/2016/5/13/chartex" xmlns:cx8="http://schemas.microsoft.com/office/drawing/2016/5/14/chartex" xmlns:mc="http://schemas.openxmlformats.org/markup-compatibility/2006" xmlns:aink="http://schemas.microsoft.com/office/drawing/2016/ink" xmlns:am3d="http://schemas.microsoft.com/office/drawing/2017/model3d" xmlns:o="urn:schemas-microsoft-com:office:office" xmlns:r="http://schemas.openxmlformats.org/officeDocument/2006/relationships" xmlns:m="http://schemas.openxmlformats.org/officeDocument/2006/math" xmlns:v="urn:schemas-microsoft-com:vml" xmlns:wp14="http://schemas.microsoft.com/office/word/2010/wordprocessingDrawing" xmlns:wp="http://schemas.openxmlformats.org/drawingml/2006/wordprocessingDrawing" xmlns:w10="urn:schemas-microsoft-com:office:word" xmlns:w="http://schemas.openxmlformats.org/wordprocessingml/2006/main" xmlns:w14="http://schemas.microsoft.com/office/word/2010/wordml" xmlns:w15="http://schemas.microsoft.com/office/word/2012/wordml" xmlns:w16cid="http://schemas.microsoft.com/office/word/2016/wordml/cid" xmlns:w16se="http://schemas.microsoft.com/office/word/2015/wordml/symex" xmlns:wpg="http://schemas.microsoft.com/office/word/2010/wordprocessingGroup" xmlns:wpi="http://schemas.microsoft.com/office/word/2010/wordprocessingInk" xmlns:wne="http://schemas.microsoft.com/office/word/2006/wordml" xmlns:wps="http://schemas.microsoft.com/office/word/2010/wordprocessingShape" mc:Ignorable="w14 w15 w16se w16cid wp14">
   <w:body>
     <w:p>
-      <w:r>
+      <w:pPr>
+        <w:rPr>
+          <w:rFonts w:ascii="Times New Roman" w:hAnsi="Times New Roman" w:cs="Times New Roman"/>
+          <w:b/>
+          <w:lang w:val="es-PY"/>
+        </w:rPr>
+      </w:pPr>
+      <w:r>
+        <w:rPr>
+          <w:rFonts w:ascii="Times New Roman" w:hAnsi="Times New Roman" w:cs="Times New Roman"/>
+          <w:b/>
+        </w:rPr>
         <w:t>S</w:t>
       </w:r>
       <w:r>
+        <w:rPr>
+          <w:rFonts w:ascii="Times New Roman" w:hAnsi="Times New Roman" w:cs="Times New Roman"/>
+          <w:b/>
+        </w:rPr>
         <w:t>2</w:t>
+      </w:r>
+      <w:r>
+        <w:rPr>
+          <w:rFonts w:ascii="Times New Roman" w:hAnsi="Times New Roman" w:cs="Times New Roman"/>
+          <w:b/>
+        </w:rPr>
+        <w:t xml:space="preserve"> Fig</w:t>
+      </w:r>
+      <w:r>
+        <w:rPr>
+          <w:rFonts w:ascii="Times New Roman" w:hAnsi="Times New Roman" w:cs="Times New Roman"/>
+          <w:b/>
+        </w:rPr>
+        <w:t xml:space="preserve">. </w:t>
+      </w:r>
+      <w:proofErr w:type="spellStart"/>
+      <w:r>
+        <w:rPr>
+          <w:rFonts w:ascii="Times New Roman" w:hAnsi="Times New Roman" w:cs="Times New Roman"/>
+          <w:b/>
+          <w:lang w:val="es-PY"/>
+        </w:rPr>
+        <w:t>Confusion</w:t>
+      </w:r>
+      <w:proofErr w:type="spellEnd"/>
+      <w:r>
+        <w:rPr>
+          <w:rFonts w:ascii="Times New Roman" w:hAnsi="Times New Roman" w:cs="Times New Roman"/>
+          <w:b/>
+          <w:lang w:val="es-PY"/>
+        </w:rPr>
+        <w:t xml:space="preserve"> matrices for </w:t>
+      </w:r>
+      <w:proofErr w:type="spellStart"/>
+      <w:r>
+        <w:rPr>
+          <w:rFonts w:ascii="Times New Roman" w:hAnsi="Times New Roman" w:cs="Times New Roman"/>
+          <w:b/>
+          <w:lang w:val="es-PY"/>
+        </w:rPr>
+        <w:t>model</w:t>
+      </w:r>
+      <w:proofErr w:type="spellEnd"/>
+      <w:r>
+        <w:rPr>
+          <w:rFonts w:ascii="Times New Roman" w:hAnsi="Times New Roman" w:cs="Times New Roman"/>
+          <w:b/>
+          <w:lang w:val="es-PY"/>
+        </w:rPr>
+        <w:t xml:space="preserve"> ver</w:t>
+      </w:r>
+      <w:r>
+        <w:rPr>
+          <w:rFonts w:ascii="Times New Roman" w:hAnsi="Times New Roman" w:cs="Times New Roman"/>
+          <w:b/>
+          <w:lang w:val="es-PY"/>
+        </w:rPr>
+        <w:t>sions.</w:t>
       </w:r>
       <w:bookmarkStart w:id="0" w:name="_GoBack"/>
       <w:bookmarkEnd w:id="0"/>
-      <w:r>
-        <w:t xml:space="preserve"> Figure</w:t>
-      </w:r>
     </w:p>
     <w:p>
-      <w:r>
+      <w:pPr>
+        <w:rPr>
+          <w:rFonts w:ascii="Times New Roman" w:hAnsi="Times New Roman" w:cs="Times New Roman"/>
+        </w:rPr>
+      </w:pPr>
+      <w:r>
+        <w:rPr>
+          <w:rFonts w:ascii="Times New Roman" w:hAnsi="Times New Roman" w:cs="Times New Roman"/>
+        </w:rPr>
         <w:t>Confusion matrices for trained models.</w:t>
       </w:r>
     </w:p>
     <w:p>
-      <w:r>
+      <w:pPr>
+        <w:rPr>
+          <w:rFonts w:ascii="Times New Roman" w:hAnsi="Times New Roman" w:cs="Times New Roman"/>
+        </w:rPr>
+      </w:pPr>
+      <w:r>
+        <w:rPr>
+          <w:rFonts w:ascii="Times New Roman" w:hAnsi="Times New Roman" w:cs="Times New Roman"/>
+        </w:rPr>
         <w:t xml:space="preserve">Here we present a confusion matrix for each model we trained – combinations of model type (Resnet-18, Resnet-34, </w:t>
       </w:r>
       <w:proofErr w:type="spellStart"/>
       <w:r>
+        <w:rPr>
+          <w:rFonts w:ascii="Times New Roman" w:hAnsi="Times New Roman" w:cs="Times New Roman"/>
+        </w:rPr>
         <w:t>Densenet</w:t>
       </w:r>
       <w:proofErr w:type="spellEnd"/>
       <w:r>
+        <w:rPr>
+          <w:rFonts w:ascii="Times New Roman" w:hAnsi="Times New Roman" w:cs="Times New Roman"/>
+        </w:rPr>
         <w:t>) and learning rate (LR=0.2, 0.1, 0.01, 0.001, 0.0009).</w:t>
       </w:r>
       <w:r>
+        <w:rPr>
+          <w:rFonts w:ascii="Times New Roman" w:hAnsi="Times New Roman" w:cs="Times New Roman"/>
+        </w:rPr>
         <w:t xml:space="preserve"> See Table 2 in-text.</w:t>
       </w:r>
     </w:p>
     <w:p/>
-    <w:p/>
+    <w:p>
+      <w:r>
+        <w:rPr>
+          <w:noProof/>
+        </w:rPr>
+        <w:drawing>
+          <wp:inline distT="0" distB="0" distL="0" distR="0">
+            <wp:extent cx="2778165" cy="3238500"/>
+            <wp:effectExtent l="0" t="0" r="3175" b="0"/>
+            <wp:docPr id="1" name="Picture 1"/>
+            <wp:cNvGraphicFramePr>
+              <a:graphicFrameLocks xmlns:a="http://schemas.openxmlformats.org/drawingml/2006/main" noChangeAspect="1"/>
+            </wp:cNvGraphicFramePr>
+            <a:graphic xmlns:a="http://schemas.openxmlformats.org/drawingml/2006/main">
+              <a:graphicData uri="http://schemas.openxmlformats.org/drawingml/2006/picture">
+                <pic:pic xmlns:pic="http://schemas.openxmlformats.org/drawingml/2006/picture">
+                  <pic:nvPicPr>
+                    <pic:cNvPr id="0" name="Picture 3"/>
+                    <pic:cNvPicPr>
+                      <a:picLocks noChangeAspect="1" noChangeArrowheads="1"/>
+                    </pic:cNvPicPr>
+                  </pic:nvPicPr>
+                  <pic:blipFill>
+                    <a:blip r:embed="rId4" cstate="print">
+                      <a:extLst>
+                        <a:ext uri="{28A0092B-C50C-407E-A947-70E740481C1C}">
+                          <a14:useLocalDpi xmlns:a14="http://schemas.microsoft.com/office/drawing/2010/main" val="0"/>
+                        </a:ext>
+                      </a:extLst>
+                    </a:blip>
+                    <a:srcRect/>
+                    <a:stretch>
+                      <a:fillRect/>
+                    </a:stretch>
+                  </pic:blipFill>
+                  <pic:spPr bwMode="auto">
+                    <a:xfrm>
+                      <a:off x="0" y="0"/>
+                      <a:ext cx="2782329" cy="3243354"/>
+                    </a:xfrm>
+                    <a:prstGeom prst="rect">
+                      <a:avLst/>
+                    </a:prstGeom>
+                    <a:noFill/>
+                    <a:ln>
+                      <a:noFill/>
+                    </a:ln>
+                  </pic:spPr>
+                </pic:pic>
+              </a:graphicData>
+            </a:graphic>
+          </wp:inline>
+        </w:drawing>
+      </w:r>
+      <w:r>
+        <w:rPr>
+          <w:noProof/>
+        </w:rPr>
+        <w:drawing>
+          <wp:inline distT="0" distB="0" distL="0" distR="0">
+            <wp:extent cx="2695575" cy="3192343"/>
+            <wp:effectExtent l="0" t="0" r="0" b="8255"/>
+            <wp:docPr id="2" name="Picture 2"/>
+            <wp:cNvGraphicFramePr>
+              <a:graphicFrameLocks xmlns:a="http://schemas.openxmlformats.org/drawingml/2006/main" noChangeAspect="1"/>
+            </wp:cNvGraphicFramePr>
+            <a:graphic xmlns:a="http://schemas.openxmlformats.org/drawingml/2006/main">
+              <a:graphicData uri="http://schemas.openxmlformats.org/drawingml/2006/picture">
+                <pic:pic xmlns:pic="http://schemas.openxmlformats.org/drawingml/2006/picture">
+                  <pic:nvPicPr>
+                    <pic:cNvPr id="0" name="Picture 4"/>
+                    <pic:cNvPicPr>
+                      <a:picLocks noChangeAspect="1" noChangeArrowheads="1"/>
+                    </pic:cNvPicPr>
+                  </pic:nvPicPr>
+                  <pic:blipFill>
+                    <a:blip r:embed="rId5" cstate="print">
+                      <a:extLst>
+                        <a:ext uri="{28A0092B-C50C-407E-A947-70E740481C1C}">
+                          <a14:useLocalDpi xmlns:a14="http://schemas.microsoft.com/office/drawing/2010/main" val="0"/>
+                        </a:ext>
+                      </a:extLst>
+                    </a:blip>
+                    <a:srcRect/>
+                    <a:stretch>
+                      <a:fillRect/>
+                    </a:stretch>
+                  </pic:blipFill>
+                  <pic:spPr bwMode="auto">
+                    <a:xfrm>
+                      <a:off x="0" y="0"/>
+                      <a:ext cx="2699632" cy="3197147"/>
+                    </a:xfrm>
+                    <a:prstGeom prst="rect">
+                      <a:avLst/>
+                    </a:prstGeom>
+                    <a:noFill/>
+                    <a:ln>
+                      <a:noFill/>
+                    </a:ln>
+                  </pic:spPr>
+                </pic:pic>
+              </a:graphicData>
+            </a:graphic>
+          </wp:inline>
+        </w:drawing>
+      </w:r>
+    </w:p>
+    <w:p>
+      <w:r>
+        <w:rPr>
+          <w:noProof/>
+        </w:rPr>
+        <w:drawing>
+          <wp:inline distT="0" distB="0" distL="0" distR="0">
+            <wp:extent cx="2794507" cy="3257550"/>
+            <wp:effectExtent l="0" t="0" r="6350" b="0"/>
+            <wp:docPr id="3" name="Picture 3"/>
+            <wp:cNvGraphicFramePr>
+              <a:graphicFrameLocks xmlns:a="http://schemas.openxmlformats.org/drawingml/2006/main" noChangeAspect="1"/>
+            </wp:cNvGraphicFramePr>
+            <a:graphic xmlns:a="http://schemas.openxmlformats.org/drawingml/2006/main">
+              <a:graphicData uri="http://schemas.openxmlformats.org/drawingml/2006/picture">
+                <pic:pic xmlns:pic="http://schemas.openxmlformats.org/drawingml/2006/picture">
+                  <pic:nvPicPr>
+                    <pic:cNvPr id="0" name="Picture 5"/>
+                    <pic:cNvPicPr>
+                      <a:picLocks noChangeAspect="1" noChangeArrowheads="1"/>
+                    </pic:cNvPicPr>
+                  </pic:nvPicPr>
+                  <pic:blipFill>
+                    <a:blip r:embed="rId6" cstate="print">
+                      <a:extLst>
+                        <a:ext uri="{28A0092B-C50C-407E-A947-70E740481C1C}">
+                          <a14:useLocalDpi xmlns:a14="http://schemas.microsoft.com/office/drawing/2010/main" val="0"/>
+                        </a:ext>
+                      </a:extLst>
+                    </a:blip>
+                    <a:srcRect/>
+                    <a:stretch>
+                      <a:fillRect/>
+                    </a:stretch>
+                  </pic:blipFill>
+                  <pic:spPr bwMode="auto">
+                    <a:xfrm>
+                      <a:off x="0" y="0"/>
+                      <a:ext cx="2801174" cy="3265322"/>
+                    </a:xfrm>
+                    <a:prstGeom prst="rect">
+                      <a:avLst/>
+                    </a:prstGeom>
+                    <a:noFill/>
+                    <a:ln>
+                      <a:noFill/>
+                    </a:ln>
+                  </pic:spPr>
+                </pic:pic>
+              </a:graphicData>
+            </a:graphic>
+          </wp:inline>
+        </w:drawing>
+      </w:r>
+      <w:r>
+        <w:rPr>
+          <w:noProof/>
+        </w:rPr>
+        <w:drawing>
+          <wp:inline distT="0" distB="0" distL="0" distR="0">
+            <wp:extent cx="2802679" cy="3267075"/>
+            <wp:effectExtent l="0" t="0" r="0" b="0"/>
+            <wp:docPr id="4" name="Picture 4"/>
+            <wp:cNvGraphicFramePr>
+              <a:graphicFrameLocks xmlns:a="http://schemas.openxmlformats.org/drawingml/2006/main" noChangeAspect="1"/>
+            </wp:cNvGraphicFramePr>
+            <a:graphic xmlns:a="http://schemas.openxmlformats.org/drawingml/2006/main">
+              <a:graphicData uri="http://schemas.openxmlformats.org/drawingml/2006/picture">
+                <pic:pic xmlns:pic="http://schemas.openxmlformats.org/drawingml/2006/picture">
+                  <pic:nvPicPr>
+                    <pic:cNvPr id="0" name="Picture 6"/>
+                    <pic:cNvPicPr>
+                      <a:picLocks noChangeAspect="1" noChangeArrowheads="1"/>
+                    </pic:cNvPicPr>
+                  </pic:nvPicPr>
+                  <pic:blipFill>
+                    <a:blip r:embed="rId7" cstate="print">
+                      <a:extLst>
+                        <a:ext uri="{28A0092B-C50C-407E-A947-70E740481C1C}">
+                          <a14:useLocalDpi xmlns:a14="http://schemas.microsoft.com/office/drawing/2010/main" val="0"/>
+                        </a:ext>
+                      </a:extLst>
+                    </a:blip>
+                    <a:srcRect/>
+                    <a:stretch>
+                      <a:fillRect/>
+                    </a:stretch>
+                  </pic:blipFill>
+                  <pic:spPr bwMode="auto">
+                    <a:xfrm>
+                      <a:off x="0" y="0"/>
+                      <a:ext cx="2812799" cy="3278871"/>
+                    </a:xfrm>
+                    <a:prstGeom prst="rect">
+                      <a:avLst/>
+                    </a:prstGeom>
+                    <a:noFill/>
+                    <a:ln>
+                      <a:noFill/>
+                    </a:ln>
+                  </pic:spPr>
+                </pic:pic>
+              </a:graphicData>
+            </a:graphic>
+          </wp:inline>
+        </w:drawing>
+      </w:r>
+    </w:p>
+    <w:p>
+      <w:r>
+        <w:rPr>
+          <w:noProof/>
+        </w:rPr>
+        <w:lastRenderedPageBreak/>
+        <w:drawing>
+          <wp:inline distT="0" distB="0" distL="0" distR="0">
+            <wp:extent cx="2900731" cy="3381375"/>
+            <wp:effectExtent l="0" t="0" r="0" b="0"/>
+            <wp:docPr id="5" name="Picture 5"/>
+            <wp:cNvGraphicFramePr>
+              <a:graphicFrameLocks xmlns:a="http://schemas.openxmlformats.org/drawingml/2006/main" noChangeAspect="1"/>
+            </wp:cNvGraphicFramePr>
+            <a:graphic xmlns:a="http://schemas.openxmlformats.org/drawingml/2006/main">
+              <a:graphicData uri="http://schemas.openxmlformats.org/drawingml/2006/picture">
+                <pic:pic xmlns:pic="http://schemas.openxmlformats.org/drawingml/2006/picture">
+                  <pic:nvPicPr>
+                    <pic:cNvPr id="0" name="Picture 7"/>
+                    <pic:cNvPicPr>
+                      <a:picLocks noChangeAspect="1" noChangeArrowheads="1"/>
+                    </pic:cNvPicPr>
+                  </pic:nvPicPr>
+                  <pic:blipFill>
+                    <a:blip r:embed="rId8" cstate="print">
+                      <a:extLst>
+                        <a:ext uri="{28A0092B-C50C-407E-A947-70E740481C1C}">
+                          <a14:useLocalDpi xmlns:a14="http://schemas.microsoft.com/office/drawing/2010/main" val="0"/>
+                        </a:ext>
+                      </a:extLst>
+                    </a:blip>
+                    <a:srcRect/>
+                    <a:stretch>
+                      <a:fillRect/>
+                    </a:stretch>
+                  </pic:blipFill>
+                  <pic:spPr bwMode="auto">
+                    <a:xfrm>
+                      <a:off x="0" y="0"/>
+                      <a:ext cx="2905909" cy="3387411"/>
+                    </a:xfrm>
+                    <a:prstGeom prst="rect">
+                      <a:avLst/>
+                    </a:prstGeom>
+                    <a:noFill/>
+                    <a:ln>
+                      <a:noFill/>
+                    </a:ln>
+                  </pic:spPr>
+                </pic:pic>
+              </a:graphicData>
+            </a:graphic>
+          </wp:inline>
+        </w:drawing>
+      </w:r>
+      <w:r>
+        <w:rPr>
+          <w:noProof/>
+        </w:rPr>
+        <w:drawing>
+          <wp:inline distT="0" distB="0" distL="0" distR="0">
+            <wp:extent cx="2876217" cy="3352800"/>
+            <wp:effectExtent l="0" t="0" r="635" b="0"/>
+            <wp:docPr id="6" name="Picture 6"/>
+            <wp:cNvGraphicFramePr>
+              <a:graphicFrameLocks xmlns:a="http://schemas.openxmlformats.org/drawingml/2006/main" noChangeAspect="1"/>
+            </wp:cNvGraphicFramePr>
+            <a:graphic xmlns:a="http://schemas.openxmlformats.org/drawingml/2006/main">
+              <a:graphicData uri="http://schemas.openxmlformats.org/drawingml/2006/picture">
+                <pic:pic xmlns:pic="http://schemas.openxmlformats.org/drawingml/2006/picture">
+                  <pic:nvPicPr>
+                    <pic:cNvPr id="0" name="Picture 10"/>
+                    <pic:cNvPicPr>
+                      <a:picLocks noChangeAspect="1" noChangeArrowheads="1"/>
+                    </pic:cNvPicPr>
+                  </pic:nvPicPr>
+                  <pic:blipFill>
+                    <a:blip r:embed="rId9" cstate="print">
+                      <a:extLst>
+                        <a:ext uri="{28A0092B-C50C-407E-A947-70E740481C1C}">
+                          <a14:useLocalDpi xmlns:a14="http://schemas.microsoft.com/office/drawing/2010/main" val="0"/>
+                        </a:ext>
+                      </a:extLst>
+                    </a:blip>
+                    <a:srcRect/>
+                    <a:stretch>
+                      <a:fillRect/>
+                    </a:stretch>
+                  </pic:blipFill>
+                  <pic:spPr bwMode="auto">
+                    <a:xfrm>
+                      <a:off x="0" y="0"/>
+                      <a:ext cx="2882580" cy="3360217"/>
+                    </a:xfrm>
+                    <a:prstGeom prst="rect">
+                      <a:avLst/>
+                    </a:prstGeom>
+                    <a:noFill/>
+                    <a:ln>
+                      <a:noFill/>
+                    </a:ln>
+                  </pic:spPr>
+                </pic:pic>
+              </a:graphicData>
+            </a:graphic>
+          </wp:inline>
+        </w:drawing>
+      </w:r>
+    </w:p>
+    <w:p>
+      <w:r>
+        <w:rPr>
+          <w:noProof/>
+        </w:rPr>
+        <w:drawing>
+          <wp:inline distT="0" distB="0" distL="0" distR="0">
+            <wp:extent cx="2941586" cy="3429000"/>
+            <wp:effectExtent l="0" t="0" r="0" b="0"/>
+            <wp:docPr id="7" name="Picture 7"/>
+            <wp:cNvGraphicFramePr>
+              <a:graphicFrameLocks xmlns:a="http://schemas.openxmlformats.org/drawingml/2006/main" noChangeAspect="1"/>
+            </wp:cNvGraphicFramePr>
+            <a:graphic xmlns:a="http://schemas.openxmlformats.org/drawingml/2006/main">
+              <a:graphicData uri="http://schemas.openxmlformats.org/drawingml/2006/picture">
+                <pic:pic xmlns:pic="http://schemas.openxmlformats.org/drawingml/2006/picture">
+                  <pic:nvPicPr>
+                    <pic:cNvPr id="0" name="Picture 11"/>
+                    <pic:cNvPicPr>
+                      <a:picLocks noChangeAspect="1" noChangeArrowheads="1"/>
+                    </pic:cNvPicPr>
+                  </pic:nvPicPr>
+                  <pic:blipFill>
+                    <a:blip r:embed="rId10" cstate="print">
+                      <a:extLst>
+                        <a:ext uri="{28A0092B-C50C-407E-A947-70E740481C1C}">
+                          <a14:useLocalDpi xmlns:a14="http://schemas.microsoft.com/office/drawing/2010/main" val="0"/>
+                        </a:ext>
+                      </a:extLst>
+                    </a:blip>
+                    <a:srcRect/>
+                    <a:stretch>
+                      <a:fillRect/>
+                    </a:stretch>
+                  </pic:blipFill>
+                  <pic:spPr bwMode="auto">
+                    <a:xfrm>
+                      <a:off x="0" y="0"/>
+                      <a:ext cx="2948396" cy="3436938"/>
+                    </a:xfrm>
+                    <a:prstGeom prst="rect">
+                      <a:avLst/>
+                    </a:prstGeom>
+                    <a:noFill/>
+                    <a:ln>
+                      <a:noFill/>
+                    </a:ln>
+                  </pic:spPr>
+                </pic:pic>
+              </a:graphicData>
+            </a:graphic>
+          </wp:inline>
+        </w:drawing>
+      </w:r>
+      <w:r>
+        <w:rPr>
+          <w:noProof/>
+        </w:rPr>
+        <w:drawing>
+          <wp:inline distT="0" distB="0" distL="0" distR="0">
+            <wp:extent cx="2941320" cy="3428690"/>
+            <wp:effectExtent l="0" t="0" r="0" b="635"/>
+            <wp:docPr id="8" name="Picture 8"/>
+            <wp:cNvGraphicFramePr>
+              <a:graphicFrameLocks xmlns:a="http://schemas.openxmlformats.org/drawingml/2006/main" noChangeAspect="1"/>
+            </wp:cNvGraphicFramePr>
+            <a:graphic xmlns:a="http://schemas.openxmlformats.org/drawingml/2006/main">
+              <a:graphicData uri="http://schemas.openxmlformats.org/drawingml/2006/picture">
+                <pic:pic xmlns:pic="http://schemas.openxmlformats.org/drawingml/2006/picture">
+                  <pic:nvPicPr>
+                    <pic:cNvPr id="0" name="Picture 12"/>
+                    <pic:cNvPicPr>
+                      <a:picLocks noChangeAspect="1" noChangeArrowheads="1"/>
+                    </pic:cNvPicPr>
+                  </pic:nvPicPr>
+                  <pic:blipFill>
+                    <a:blip r:embed="rId11" cstate="print">
+                      <a:extLst>
+                        <a:ext uri="{28A0092B-C50C-407E-A947-70E740481C1C}">
+                          <a14:useLocalDpi xmlns:a14="http://schemas.microsoft.com/office/drawing/2010/main" val="0"/>
+                        </a:ext>
+                      </a:extLst>
+                    </a:blip>
+                    <a:srcRect/>
+                    <a:stretch>
+                      <a:fillRect/>
+                    </a:stretch>
+                  </pic:blipFill>
+                  <pic:spPr bwMode="auto">
+                    <a:xfrm>
+                      <a:off x="0" y="0"/>
+                      <a:ext cx="2947662" cy="3436083"/>
+                    </a:xfrm>
+                    <a:prstGeom prst="rect">
+                      <a:avLst/>
+                    </a:prstGeom>
+                    <a:noFill/>
+                    <a:ln>
+                      <a:noFill/>
+                    </a:ln>
+                  </pic:spPr>
+                </pic:pic>
+              </a:graphicData>
+            </a:graphic>
+          </wp:inline>
+        </w:drawing>
+      </w:r>
+    </w:p>
+    <w:p>
+      <w:r>
+        <w:rPr>
+          <w:noProof/>
+        </w:rPr>
+        <w:lastRenderedPageBreak/>
+        <w:drawing>
+          <wp:inline distT="0" distB="0" distL="0" distR="0">
+            <wp:extent cx="2876217" cy="3352800"/>
+            <wp:effectExtent l="0" t="0" r="635" b="0"/>
+            <wp:docPr id="9" name="Picture 9"/>
+            <wp:cNvGraphicFramePr>
+              <a:graphicFrameLocks xmlns:a="http://schemas.openxmlformats.org/drawingml/2006/main" noChangeAspect="1"/>
+            </wp:cNvGraphicFramePr>
+            <a:graphic xmlns:a="http://schemas.openxmlformats.org/drawingml/2006/main">
+              <a:graphicData uri="http://schemas.openxmlformats.org/drawingml/2006/picture">
+                <pic:pic xmlns:pic="http://schemas.openxmlformats.org/drawingml/2006/picture">
+                  <pic:nvPicPr>
+                    <pic:cNvPr id="0" name="Picture 13"/>
+                    <pic:cNvPicPr>
+                      <a:picLocks noChangeAspect="1" noChangeArrowheads="1"/>
+                    </pic:cNvPicPr>
+                  </pic:nvPicPr>
+                  <pic:blipFill>
+                    <a:blip r:embed="rId12" cstate="print">
+                      <a:extLst>
+                        <a:ext uri="{28A0092B-C50C-407E-A947-70E740481C1C}">
+                          <a14:useLocalDpi xmlns:a14="http://schemas.microsoft.com/office/drawing/2010/main" val="0"/>
+                        </a:ext>
+                      </a:extLst>
+                    </a:blip>
+                    <a:srcRect/>
+                    <a:stretch>
+                      <a:fillRect/>
+                    </a:stretch>
+                  </pic:blipFill>
+                  <pic:spPr bwMode="auto">
+                    <a:xfrm>
+                      <a:off x="0" y="0"/>
+                      <a:ext cx="2884422" cy="3362364"/>
+                    </a:xfrm>
+                    <a:prstGeom prst="rect">
+                      <a:avLst/>
+                    </a:prstGeom>
+                    <a:noFill/>
+                    <a:ln>
+                      <a:noFill/>
+                    </a:ln>
+                  </pic:spPr>
+                </pic:pic>
+              </a:graphicData>
+            </a:graphic>
+          </wp:inline>
+        </w:drawing>
+      </w:r>
+      <w:r>
+        <w:rPr>
+          <w:noProof/>
+        </w:rPr>
+        <w:drawing>
+          <wp:inline distT="0" distB="0" distL="0" distR="0">
+            <wp:extent cx="2884389" cy="3362325"/>
+            <wp:effectExtent l="0" t="0" r="0" b="0"/>
+            <wp:docPr id="10" name="Picture 10"/>
+            <wp:cNvGraphicFramePr>
+              <a:graphicFrameLocks xmlns:a="http://schemas.openxmlformats.org/drawingml/2006/main" noChangeAspect="1"/>
+            </wp:cNvGraphicFramePr>
+            <a:graphic xmlns:a="http://schemas.openxmlformats.org/drawingml/2006/main">
+              <a:graphicData uri="http://schemas.openxmlformats.org/drawingml/2006/picture">
+                <pic:pic xmlns:pic="http://schemas.openxmlformats.org/drawingml/2006/picture">
+                  <pic:nvPicPr>
+                    <pic:cNvPr id="0" name="Picture 14"/>
+                    <pic:cNvPicPr>
+                      <a:picLocks noChangeAspect="1" noChangeArrowheads="1"/>
+                    </pic:cNvPicPr>
+                  </pic:nvPicPr>
+                  <pic:blipFill>
+                    <a:blip r:embed="rId13" cstate="print">
+                      <a:extLst>
+                        <a:ext uri="{28A0092B-C50C-407E-A947-70E740481C1C}">
+                          <a14:useLocalDpi xmlns:a14="http://schemas.microsoft.com/office/drawing/2010/main" val="0"/>
+                        </a:ext>
+                      </a:extLst>
+                    </a:blip>
+                    <a:srcRect/>
+                    <a:stretch>
+                      <a:fillRect/>
+                    </a:stretch>
+                  </pic:blipFill>
+                  <pic:spPr bwMode="auto">
+                    <a:xfrm>
+                      <a:off x="0" y="0"/>
+                      <a:ext cx="2900256" cy="3380821"/>
+                    </a:xfrm>
+                    <a:prstGeom prst="rect">
+                      <a:avLst/>
+                    </a:prstGeom>
+                    <a:noFill/>
+                    <a:ln>
+                      <a:noFill/>
+                    </a:ln>
+                  </pic:spPr>
+                </pic:pic>
+              </a:graphicData>
+            </a:graphic>
+          </wp:inline>
+        </w:drawing>
+      </w:r>
+    </w:p>
+    <w:p>
+      <w:r>
+        <w:rPr>
+          <w:noProof/>
+        </w:rPr>
+        <w:drawing>
+          <wp:inline distT="0" distB="0" distL="0" distR="0">
+            <wp:extent cx="2876217" cy="3352800"/>
+            <wp:effectExtent l="0" t="0" r="635" b="0"/>
+            <wp:docPr id="11" name="Picture 11"/>
+            <wp:cNvGraphicFramePr>
+              <a:graphicFrameLocks xmlns:a="http://schemas.openxmlformats.org/drawingml/2006/main" noChangeAspect="1"/>
+            </wp:cNvGraphicFramePr>
+            <a:graphic xmlns:a="http://schemas.openxmlformats.org/drawingml/2006/main">
+              <a:graphicData uri="http://schemas.openxmlformats.org/drawingml/2006/picture">
+                <pic:pic xmlns:pic="http://schemas.openxmlformats.org/drawingml/2006/picture">
+                  <pic:nvPicPr>
+                    <pic:cNvPr id="0" name="Picture 15"/>
+                    <pic:cNvPicPr>
+                      <a:picLocks noChangeAspect="1" noChangeArrowheads="1"/>
+                    </pic:cNvPicPr>
+                  </pic:nvPicPr>
+                  <pic:blipFill>
+                    <a:blip r:embed="rId14" cstate="print">
+                      <a:extLst>
+                        <a:ext uri="{28A0092B-C50C-407E-A947-70E740481C1C}">
+                          <a14:useLocalDpi xmlns:a14="http://schemas.microsoft.com/office/drawing/2010/main" val="0"/>
+                        </a:ext>
+                      </a:extLst>
+                    </a:blip>
+                    <a:srcRect/>
+                    <a:stretch>
+                      <a:fillRect/>
+                    </a:stretch>
+                  </pic:blipFill>
+                  <pic:spPr bwMode="auto">
+                    <a:xfrm>
+                      <a:off x="0" y="0"/>
+                      <a:ext cx="2885619" cy="3363760"/>
+                    </a:xfrm>
+                    <a:prstGeom prst="rect">
+                      <a:avLst/>
+                    </a:prstGeom>
+                    <a:noFill/>
+                    <a:ln>
+                      <a:noFill/>
+                    </a:ln>
+                  </pic:spPr>
+                </pic:pic>
+              </a:graphicData>
+            </a:graphic>
+          </wp:inline>
+        </w:drawing>
+      </w:r>
+      <w:r>
+        <w:rPr>
+          <w:noProof/>
+        </w:rPr>
+        <w:drawing>
+          <wp:inline distT="0" distB="0" distL="0" distR="0">
+            <wp:extent cx="2838450" cy="3308775"/>
+            <wp:effectExtent l="0" t="0" r="0" b="6350"/>
+            <wp:docPr id="12" name="Picture 12"/>
+            <wp:cNvGraphicFramePr>
+              <a:graphicFrameLocks xmlns:a="http://schemas.openxmlformats.org/drawingml/2006/main" noChangeAspect="1"/>
+            </wp:cNvGraphicFramePr>
+            <a:graphic xmlns:a="http://schemas.openxmlformats.org/drawingml/2006/main">
+              <a:graphicData uri="http://schemas.openxmlformats.org/drawingml/2006/picture">
+                <pic:pic xmlns:pic="http://schemas.openxmlformats.org/drawingml/2006/picture">
+                  <pic:nvPicPr>
+                    <pic:cNvPr id="0" name="Picture 16"/>
+                    <pic:cNvPicPr>
+                      <a:picLocks noChangeAspect="1" noChangeArrowheads="1"/>
+                    </pic:cNvPicPr>
+                  </pic:nvPicPr>
+                  <pic:blipFill>
+                    <a:blip r:embed="rId15" cstate="print">
+                      <a:extLst>
+                        <a:ext uri="{28A0092B-C50C-407E-A947-70E740481C1C}">
+                          <a14:useLocalDpi xmlns:a14="http://schemas.microsoft.com/office/drawing/2010/main" val="0"/>
+                        </a:ext>
+                      </a:extLst>
+                    </a:blip>
+                    <a:srcRect/>
+                    <a:stretch>
+                      <a:fillRect/>
+                    </a:stretch>
+                  </pic:blipFill>
+                  <pic:spPr bwMode="auto">
+                    <a:xfrm>
+                      <a:off x="0" y="0"/>
+                      <a:ext cx="2845207" cy="3316652"/>
+                    </a:xfrm>
+                    <a:prstGeom prst="rect">
+                      <a:avLst/>
+                    </a:prstGeom>
+                    <a:noFill/>
+                    <a:ln>
+                      <a:noFill/>
+                    </a:ln>
+                  </pic:spPr>
+                </pic:pic>
+              </a:graphicData>
+            </a:graphic>
+          </wp:inline>
+        </w:drawing>
+      </w:r>
+    </w:p>
     <w:sectPr>
       <w:pgSz w:w="12240" w:h="15840"/>
       <w:pgMar w:top="1440" w:right="1440" w:bottom="1440" w:left="1440" w:header="720" w:footer="720" w:gutter="0"/>

--- a/Revision_PLOS/Supplements/New Supplements/S2_Fig.docx
+++ b/Revision_PLOS/Supplements/New Supplements/S2_Fig.docx
@@ -7,7 +7,6 @@
         <w:rPr>
           <w:rFonts w:ascii="Times New Roman" w:hAnsi="Times New Roman" w:cs="Times New Roman"/>
           <w:b/>
-          <w:lang w:val="es-PY"/>
         </w:rPr>
       </w:pPr>
       <w:r>
@@ -38,52 +37,13 @@
         </w:rPr>
         <w:t xml:space="preserve">. </w:t>
       </w:r>
-      <w:proofErr w:type="spellStart"/>
       <w:r>
         <w:rPr>
           <w:rFonts w:ascii="Times New Roman" w:hAnsi="Times New Roman" w:cs="Times New Roman"/>
           <w:b/>
-          <w:lang w:val="es-PY"/>
-        </w:rPr>
-        <w:t>Confusion</w:t>
-      </w:r>
-      <w:proofErr w:type="spellEnd"/>
-      <w:r>
-        <w:rPr>
-          <w:rFonts w:ascii="Times New Roman" w:hAnsi="Times New Roman" w:cs="Times New Roman"/>
-          <w:b/>
-          <w:lang w:val="es-PY"/>
-        </w:rPr>
-        <w:t xml:space="preserve"> matrices for </w:t>
-      </w:r>
-      <w:proofErr w:type="spellStart"/>
-      <w:r>
-        <w:rPr>
-          <w:rFonts w:ascii="Times New Roman" w:hAnsi="Times New Roman" w:cs="Times New Roman"/>
-          <w:b/>
-          <w:lang w:val="es-PY"/>
-        </w:rPr>
-        <w:t>model</w:t>
-      </w:r>
-      <w:proofErr w:type="spellEnd"/>
-      <w:r>
-        <w:rPr>
-          <w:rFonts w:ascii="Times New Roman" w:hAnsi="Times New Roman" w:cs="Times New Roman"/>
-          <w:b/>
-          <w:lang w:val="es-PY"/>
-        </w:rPr>
-        <w:t xml:space="preserve"> ver</w:t>
-      </w:r>
-      <w:r>
-        <w:rPr>
-          <w:rFonts w:ascii="Times New Roman" w:hAnsi="Times New Roman" w:cs="Times New Roman"/>
-          <w:b/>
-          <w:lang w:val="es-PY"/>
-        </w:rPr>
-        <w:t>sions.</w:t>
-      </w:r>
-      <w:bookmarkStart w:id="0" w:name="_GoBack"/>
-      <w:bookmarkEnd w:id="0"/>
+        </w:rPr>
+        <w:t>Confusion matrices for model versions.</w:t>
+      </w:r>
     </w:p>
     <w:p>
       <w:pPr>
@@ -91,48 +51,98 @@
           <w:rFonts w:ascii="Times New Roman" w:hAnsi="Times New Roman" w:cs="Times New Roman"/>
         </w:rPr>
       </w:pPr>
-      <w:r>
-        <w:rPr>
-          <w:rFonts w:ascii="Times New Roman" w:hAnsi="Times New Roman" w:cs="Times New Roman"/>
-        </w:rPr>
-        <w:t>Confusion matrices for trained models.</w:t>
+      <w:bookmarkStart w:id="0" w:name="_Hlk8907906"/>
+      <w:r>
+        <w:rPr>
+          <w:rFonts w:ascii="Times New Roman" w:hAnsi="Times New Roman" w:cs="Times New Roman"/>
+        </w:rPr>
+        <w:t>Confusion matrices for</w:t>
+      </w:r>
+      <w:r>
+        <w:rPr>
+          <w:rFonts w:ascii="Times New Roman" w:hAnsi="Times New Roman" w:cs="Times New Roman"/>
+        </w:rPr>
+        <w:t xml:space="preserve"> each</w:t>
+      </w:r>
+      <w:r>
+        <w:rPr>
+          <w:rFonts w:ascii="Times New Roman" w:hAnsi="Times New Roman" w:cs="Times New Roman"/>
+        </w:rPr>
+        <w:t xml:space="preserve"> trained model</w:t>
+      </w:r>
+      <w:r>
+        <w:rPr>
+          <w:rFonts w:ascii="Times New Roman" w:hAnsi="Times New Roman" w:cs="Times New Roman"/>
+        </w:rPr>
+        <w:t xml:space="preserve"> </w:t>
+      </w:r>
+      <w:r>
+        <w:rPr>
+          <w:rFonts w:ascii="Times New Roman" w:hAnsi="Times New Roman" w:cs="Times New Roman"/>
+        </w:rPr>
+        <w:t>– combinations of model type (Res</w:t>
+      </w:r>
+      <w:r>
+        <w:rPr>
+          <w:rFonts w:ascii="Times New Roman" w:hAnsi="Times New Roman" w:cs="Times New Roman"/>
+        </w:rPr>
+        <w:t>N</w:t>
+      </w:r>
+      <w:r>
+        <w:rPr>
+          <w:rFonts w:ascii="Times New Roman" w:hAnsi="Times New Roman" w:cs="Times New Roman"/>
+        </w:rPr>
+        <w:t>et-18, Res</w:t>
+      </w:r>
+      <w:r>
+        <w:rPr>
+          <w:rFonts w:ascii="Times New Roman" w:hAnsi="Times New Roman" w:cs="Times New Roman"/>
+        </w:rPr>
+        <w:t>N</w:t>
+      </w:r>
+      <w:r>
+        <w:rPr>
+          <w:rFonts w:ascii="Times New Roman" w:hAnsi="Times New Roman" w:cs="Times New Roman"/>
+        </w:rPr>
+        <w:t xml:space="preserve">et-34, </w:t>
+      </w:r>
+      <w:proofErr w:type="spellStart"/>
+      <w:r>
+        <w:rPr>
+          <w:rFonts w:ascii="Times New Roman" w:hAnsi="Times New Roman" w:cs="Times New Roman"/>
+        </w:rPr>
+        <w:t>Dense</w:t>
+      </w:r>
+      <w:r>
+        <w:rPr>
+          <w:rFonts w:ascii="Times New Roman" w:hAnsi="Times New Roman" w:cs="Times New Roman"/>
+        </w:rPr>
+        <w:t>N</w:t>
+      </w:r>
+      <w:r>
+        <w:rPr>
+          <w:rFonts w:ascii="Times New Roman" w:hAnsi="Times New Roman" w:cs="Times New Roman"/>
+        </w:rPr>
+        <w:t>et</w:t>
+      </w:r>
+      <w:proofErr w:type="spellEnd"/>
+      <w:r>
+        <w:rPr>
+          <w:rFonts w:ascii="Times New Roman" w:hAnsi="Times New Roman" w:cs="Times New Roman"/>
+        </w:rPr>
+        <w:t>) and learning rate (LR=0.2, 0.1, 0.01, 0.001, 0.0009).</w:t>
+      </w:r>
+      <w:r>
+        <w:rPr>
+          <w:rFonts w:ascii="Times New Roman" w:hAnsi="Times New Roman" w:cs="Times New Roman"/>
+        </w:rPr>
+        <w:t xml:space="preserve"> See Table 2 in-text.</w:t>
       </w:r>
     </w:p>
-    <w:p>
-      <w:pPr>
-        <w:rPr>
-          <w:rFonts w:ascii="Times New Roman" w:hAnsi="Times New Roman" w:cs="Times New Roman"/>
-        </w:rPr>
-      </w:pPr>
-      <w:r>
-        <w:rPr>
-          <w:rFonts w:ascii="Times New Roman" w:hAnsi="Times New Roman" w:cs="Times New Roman"/>
-        </w:rPr>
-        <w:t xml:space="preserve">Here we present a confusion matrix for each model we trained – combinations of model type (Resnet-18, Resnet-34, </w:t>
-      </w:r>
-      <w:proofErr w:type="spellStart"/>
-      <w:r>
-        <w:rPr>
-          <w:rFonts w:ascii="Times New Roman" w:hAnsi="Times New Roman" w:cs="Times New Roman"/>
-        </w:rPr>
-        <w:t>Densenet</w:t>
-      </w:r>
-      <w:proofErr w:type="spellEnd"/>
-      <w:r>
-        <w:rPr>
-          <w:rFonts w:ascii="Times New Roman" w:hAnsi="Times New Roman" w:cs="Times New Roman"/>
-        </w:rPr>
-        <w:t>) and learning rate (LR=0.2, 0.1, 0.01, 0.001, 0.0009).</w:t>
-      </w:r>
-      <w:r>
-        <w:rPr>
-          <w:rFonts w:ascii="Times New Roman" w:hAnsi="Times New Roman" w:cs="Times New Roman"/>
-        </w:rPr>
-        <w:t xml:space="preserve"> See Table 2 in-text.</w:t>
-      </w:r>
-    </w:p>
+    <w:bookmarkEnd w:id="0"/>
     <w:p/>
     <w:p>
+      <w:bookmarkStart w:id="1" w:name="_GoBack"/>
       <w:r>
         <w:rPr>
           <w:noProof/>
@@ -186,6 +196,7 @@
           </wp:inline>
         </w:drawing>
       </w:r>
+      <w:bookmarkEnd w:id="1"/>
       <w:r>
         <w:rPr>
           <w:noProof/>

--- a/Revision_PLOS/Supplements/New Supplements/S2_Fig.docx
+++ b/Revision_PLOS/Supplements/New Supplements/S2_Fig.docx
@@ -111,6 +111,21 @@
         <w:rPr>
           <w:rFonts w:ascii="Times New Roman" w:hAnsi="Times New Roman" w:cs="Times New Roman"/>
         </w:rPr>
+        <w:t>ResNet</w:t>
+      </w:r>
+      <w:proofErr w:type="spellEnd"/>
+      <w:r>
+        <w:rPr>
+          <w:rFonts w:ascii="Times New Roman" w:hAnsi="Times New Roman" w:cs="Times New Roman"/>
+        </w:rPr>
+        <w:t xml:space="preserve"> -152, </w:t>
+      </w:r>
+      <w:bookmarkStart w:id="1" w:name="_GoBack"/>
+      <w:bookmarkEnd w:id="1"/>
+      <w:r>
+        <w:rPr>
+          <w:rFonts w:ascii="Times New Roman" w:hAnsi="Times New Roman" w:cs="Times New Roman"/>
+        </w:rPr>
         <w:t>Dense</w:t>
       </w:r>
       <w:r>
@@ -123,14 +138,7 @@
         <w:rPr>
           <w:rFonts w:ascii="Times New Roman" w:hAnsi="Times New Roman" w:cs="Times New Roman"/>
         </w:rPr>
-        <w:t>et</w:t>
-      </w:r>
-      <w:proofErr w:type="spellEnd"/>
-      <w:r>
-        <w:rPr>
-          <w:rFonts w:ascii="Times New Roman" w:hAnsi="Times New Roman" w:cs="Times New Roman"/>
-        </w:rPr>
-        <w:t>) and learning rate (LR=0.2, 0.1, 0.01, 0.001, 0.0009).</w:t>
+        <w:t>et) and learning rate (LR=0.2, 0.1, 0.01, 0.001, 0.0009).</w:t>
       </w:r>
       <w:r>
         <w:rPr>
@@ -142,7 +150,6 @@
     <w:bookmarkEnd w:id="0"/>
     <w:p/>
     <w:p>
-      <w:bookmarkStart w:id="1" w:name="_GoBack"/>
       <w:r>
         <w:rPr>
           <w:noProof/>
@@ -196,7 +203,6 @@
           </wp:inline>
         </w:drawing>
       </w:r>
-      <w:bookmarkEnd w:id="1"/>
       <w:r>
         <w:rPr>
           <w:noProof/>
@@ -583,7 +589,7 @@
         </w:rPr>
         <w:lastRenderedPageBreak/>
         <w:drawing>
-          <wp:inline distT="0" distB="0" distL="0" distR="0">
+          <wp:inline distT="0" distB="0" distL="0" distR="0" wp14:anchorId="7EA3F347" wp14:editId="72B8E094">
             <wp:extent cx="2876217" cy="3352800"/>
             <wp:effectExtent l="0" t="0" r="635" b="0"/>
             <wp:docPr id="9" name="Picture 9"/>
@@ -636,7 +642,7 @@
           <w:noProof/>
         </w:rPr>
         <w:drawing>
-          <wp:inline distT="0" distB="0" distL="0" distR="0">
+          <wp:inline distT="0" distB="0" distL="0" distR="0" wp14:anchorId="6ACF4B36" wp14:editId="2D85430A">
             <wp:extent cx="2884389" cy="3362325"/>
             <wp:effectExtent l="0" t="0" r="0" b="0"/>
             <wp:docPr id="10" name="Picture 10"/>
@@ -690,8 +696,115 @@
         <w:rPr>
           <w:noProof/>
         </w:rPr>
+        <w:lastRenderedPageBreak/>
+        <w:drawing>
+          <wp:inline distT="0" distB="0" distL="0" distR="0" wp14:anchorId="0445D89F" wp14:editId="06940B7E">
+            <wp:extent cx="2838450" cy="3308775"/>
+            <wp:effectExtent l="0" t="0" r="0" b="6350"/>
+            <wp:docPr id="12" name="Picture 12"/>
+            <wp:cNvGraphicFramePr>
+              <a:graphicFrameLocks xmlns:a="http://schemas.openxmlformats.org/drawingml/2006/main" noChangeAspect="1"/>
+            </wp:cNvGraphicFramePr>
+            <a:graphic xmlns:a="http://schemas.openxmlformats.org/drawingml/2006/main">
+              <a:graphicData uri="http://schemas.openxmlformats.org/drawingml/2006/picture">
+                <pic:pic xmlns:pic="http://schemas.openxmlformats.org/drawingml/2006/picture">
+                  <pic:nvPicPr>
+                    <pic:cNvPr id="0" name="Picture 16"/>
+                    <pic:cNvPicPr>
+                      <a:picLocks noChangeAspect="1" noChangeArrowheads="1"/>
+                    </pic:cNvPicPr>
+                  </pic:nvPicPr>
+                  <pic:blipFill>
+                    <a:blip r:embed="rId14" cstate="print">
+                      <a:extLst>
+                        <a:ext uri="{28A0092B-C50C-407E-A947-70E740481C1C}">
+                          <a14:useLocalDpi xmlns:a14="http://schemas.microsoft.com/office/drawing/2010/main" val="0"/>
+                        </a:ext>
+                      </a:extLst>
+                    </a:blip>
+                    <a:srcRect/>
+                    <a:stretch>
+                      <a:fillRect/>
+                    </a:stretch>
+                  </pic:blipFill>
+                  <pic:spPr bwMode="auto">
+                    <a:xfrm>
+                      <a:off x="0" y="0"/>
+                      <a:ext cx="2845207" cy="3316652"/>
+                    </a:xfrm>
+                    <a:prstGeom prst="rect">
+                      <a:avLst/>
+                    </a:prstGeom>
+                    <a:noFill/>
+                    <a:ln>
+                      <a:noFill/>
+                    </a:ln>
+                  </pic:spPr>
+                </pic:pic>
+              </a:graphicData>
+            </a:graphic>
+          </wp:inline>
+        </w:drawing>
+      </w:r>
+      <w:r>
+        <w:rPr>
+          <w:noProof/>
+        </w:rPr>
         <w:drawing>
           <wp:inline distT="0" distB="0" distL="0" distR="0">
+            <wp:extent cx="2714625" cy="3334500"/>
+            <wp:effectExtent l="0" t="0" r="0" b="0"/>
+            <wp:docPr id="13" name="Picture 13"/>
+            <wp:cNvGraphicFramePr>
+              <a:graphicFrameLocks xmlns:a="http://schemas.openxmlformats.org/drawingml/2006/main" noChangeAspect="1"/>
+            </wp:cNvGraphicFramePr>
+            <a:graphic xmlns:a="http://schemas.openxmlformats.org/drawingml/2006/main">
+              <a:graphicData uri="http://schemas.openxmlformats.org/drawingml/2006/picture">
+                <pic:pic xmlns:pic="http://schemas.openxmlformats.org/drawingml/2006/picture">
+                  <pic:nvPicPr>
+                    <pic:cNvPr id="0" name="Picture 1"/>
+                    <pic:cNvPicPr>
+                      <a:picLocks noChangeAspect="1" noChangeArrowheads="1"/>
+                    </pic:cNvPicPr>
+                  </pic:nvPicPr>
+                  <pic:blipFill>
+                    <a:blip r:embed="rId15">
+                      <a:extLst>
+                        <a:ext uri="{28A0092B-C50C-407E-A947-70E740481C1C}">
+                          <a14:useLocalDpi xmlns:a14="http://schemas.microsoft.com/office/drawing/2010/main" val="0"/>
+                        </a:ext>
+                      </a:extLst>
+                    </a:blip>
+                    <a:srcRect/>
+                    <a:stretch>
+                      <a:fillRect/>
+                    </a:stretch>
+                  </pic:blipFill>
+                  <pic:spPr bwMode="auto">
+                    <a:xfrm>
+                      <a:off x="0" y="0"/>
+                      <a:ext cx="2761198" cy="3391708"/>
+                    </a:xfrm>
+                    <a:prstGeom prst="rect">
+                      <a:avLst/>
+                    </a:prstGeom>
+                    <a:noFill/>
+                    <a:ln>
+                      <a:noFill/>
+                    </a:ln>
+                  </pic:spPr>
+                </pic:pic>
+              </a:graphicData>
+            </a:graphic>
+          </wp:inline>
+        </w:drawing>
+      </w:r>
+      <w:r>
+        <w:rPr>
+          <w:noProof/>
+        </w:rPr>
+        <w:drawing>
+          <wp:inline distT="0" distB="0" distL="0" distR="0" wp14:anchorId="16FDBD9B" wp14:editId="1F5F9F7A">
             <wp:extent cx="2876217" cy="3352800"/>
             <wp:effectExtent l="0" t="0" r="635" b="0"/>
             <wp:docPr id="11" name="Picture 11"/>
@@ -708,7 +821,7 @@
                     </pic:cNvPicPr>
                   </pic:nvPicPr>
                   <pic:blipFill>
-                    <a:blip r:embed="rId14" cstate="print">
+                    <a:blip r:embed="rId16" cstate="print">
                       <a:extLst>
                         <a:ext uri="{28A0092B-C50C-407E-A947-70E740481C1C}">
                           <a14:useLocalDpi xmlns:a14="http://schemas.microsoft.com/office/drawing/2010/main" val="0"/>
@@ -745,9 +858,9 @@
         </w:rPr>
         <w:drawing>
           <wp:inline distT="0" distB="0" distL="0" distR="0">
-            <wp:extent cx="2838450" cy="3308775"/>
-            <wp:effectExtent l="0" t="0" r="0" b="6350"/>
-            <wp:docPr id="12" name="Picture 12"/>
+            <wp:extent cx="2698506" cy="3314700"/>
+            <wp:effectExtent l="0" t="0" r="6985" b="0"/>
+            <wp:docPr id="14" name="Picture 14"/>
             <wp:cNvGraphicFramePr>
               <a:graphicFrameLocks xmlns:a="http://schemas.openxmlformats.org/drawingml/2006/main" noChangeAspect="1"/>
             </wp:cNvGraphicFramePr>
@@ -755,13 +868,13 @@
               <a:graphicData uri="http://schemas.openxmlformats.org/drawingml/2006/picture">
                 <pic:pic xmlns:pic="http://schemas.openxmlformats.org/drawingml/2006/picture">
                   <pic:nvPicPr>
-                    <pic:cNvPr id="0" name="Picture 16"/>
+                    <pic:cNvPr id="0" name="Picture 2"/>
                     <pic:cNvPicPr>
                       <a:picLocks noChangeAspect="1" noChangeArrowheads="1"/>
                     </pic:cNvPicPr>
                   </pic:nvPicPr>
                   <pic:blipFill>
-                    <a:blip r:embed="rId15" cstate="print">
+                    <a:blip r:embed="rId17">
                       <a:extLst>
                         <a:ext uri="{28A0092B-C50C-407E-A947-70E740481C1C}">
                           <a14:useLocalDpi xmlns:a14="http://schemas.microsoft.com/office/drawing/2010/main" val="0"/>
@@ -776,7 +889,327 @@
                   <pic:spPr bwMode="auto">
                     <a:xfrm>
                       <a:off x="0" y="0"/>
-                      <a:ext cx="2845207" cy="3316652"/>
+                      <a:ext cx="2706005" cy="3323911"/>
+                    </a:xfrm>
+                    <a:prstGeom prst="rect">
+                      <a:avLst/>
+                    </a:prstGeom>
+                    <a:noFill/>
+                    <a:ln>
+                      <a:noFill/>
+                    </a:ln>
+                  </pic:spPr>
+                </pic:pic>
+              </a:graphicData>
+            </a:graphic>
+          </wp:inline>
+        </w:drawing>
+      </w:r>
+      <w:r>
+        <w:rPr>
+          <w:noProof/>
+        </w:rPr>
+        <w:lastRenderedPageBreak/>
+        <w:drawing>
+          <wp:inline distT="0" distB="0" distL="0" distR="0">
+            <wp:extent cx="2597199" cy="3190260"/>
+            <wp:effectExtent l="0" t="0" r="0" b="0"/>
+            <wp:docPr id="15" name="Picture 15"/>
+            <wp:cNvGraphicFramePr>
+              <a:graphicFrameLocks xmlns:a="http://schemas.openxmlformats.org/drawingml/2006/main" noChangeAspect="1"/>
+            </wp:cNvGraphicFramePr>
+            <a:graphic xmlns:a="http://schemas.openxmlformats.org/drawingml/2006/main">
+              <a:graphicData uri="http://schemas.openxmlformats.org/drawingml/2006/picture">
+                <pic:pic xmlns:pic="http://schemas.openxmlformats.org/drawingml/2006/picture">
+                  <pic:nvPicPr>
+                    <pic:cNvPr id="0" name="Picture 3"/>
+                    <pic:cNvPicPr>
+                      <a:picLocks noChangeAspect="1" noChangeArrowheads="1"/>
+                    </pic:cNvPicPr>
+                  </pic:nvPicPr>
+                  <pic:blipFill>
+                    <a:blip r:embed="rId18">
+                      <a:extLst>
+                        <a:ext uri="{28A0092B-C50C-407E-A947-70E740481C1C}">
+                          <a14:useLocalDpi xmlns:a14="http://schemas.microsoft.com/office/drawing/2010/main" val="0"/>
+                        </a:ext>
+                      </a:extLst>
+                    </a:blip>
+                    <a:srcRect/>
+                    <a:stretch>
+                      <a:fillRect/>
+                    </a:stretch>
+                  </pic:blipFill>
+                  <pic:spPr bwMode="auto">
+                    <a:xfrm>
+                      <a:off x="0" y="0"/>
+                      <a:ext cx="2604635" cy="3199394"/>
+                    </a:xfrm>
+                    <a:prstGeom prst="rect">
+                      <a:avLst/>
+                    </a:prstGeom>
+                    <a:noFill/>
+                    <a:ln>
+                      <a:noFill/>
+                    </a:ln>
+                  </pic:spPr>
+                </pic:pic>
+              </a:graphicData>
+            </a:graphic>
+          </wp:inline>
+        </w:drawing>
+      </w:r>
+      <w:r>
+        <w:rPr>
+          <w:noProof/>
+        </w:rPr>
+        <w:drawing>
+          <wp:inline distT="0" distB="0" distL="0" distR="0">
+            <wp:extent cx="2956053" cy="3111689"/>
+            <wp:effectExtent l="0" t="0" r="0" b="0"/>
+            <wp:docPr id="16" name="Picture 16"/>
+            <wp:cNvGraphicFramePr>
+              <a:graphicFrameLocks xmlns:a="http://schemas.openxmlformats.org/drawingml/2006/main" noChangeAspect="1"/>
+            </wp:cNvGraphicFramePr>
+            <a:graphic xmlns:a="http://schemas.openxmlformats.org/drawingml/2006/main">
+              <a:graphicData uri="http://schemas.openxmlformats.org/drawingml/2006/picture">
+                <pic:pic xmlns:pic="http://schemas.openxmlformats.org/drawingml/2006/picture">
+                  <pic:nvPicPr>
+                    <pic:cNvPr id="0" name="Picture 4"/>
+                    <pic:cNvPicPr>
+                      <a:picLocks noChangeAspect="1" noChangeArrowheads="1"/>
+                    </pic:cNvPicPr>
+                  </pic:nvPicPr>
+                  <pic:blipFill>
+                    <a:blip r:embed="rId19">
+                      <a:extLst>
+                        <a:ext uri="{28A0092B-C50C-407E-A947-70E740481C1C}">
+                          <a14:useLocalDpi xmlns:a14="http://schemas.microsoft.com/office/drawing/2010/main" val="0"/>
+                        </a:ext>
+                      </a:extLst>
+                    </a:blip>
+                    <a:srcRect/>
+                    <a:stretch>
+                      <a:fillRect/>
+                    </a:stretch>
+                  </pic:blipFill>
+                  <pic:spPr bwMode="auto">
+                    <a:xfrm>
+                      <a:off x="0" y="0"/>
+                      <a:ext cx="2961509" cy="3117432"/>
+                    </a:xfrm>
+                    <a:prstGeom prst="rect">
+                      <a:avLst/>
+                    </a:prstGeom>
+                    <a:noFill/>
+                    <a:ln>
+                      <a:noFill/>
+                    </a:ln>
+                  </pic:spPr>
+                </pic:pic>
+              </a:graphicData>
+            </a:graphic>
+          </wp:inline>
+        </w:drawing>
+      </w:r>
+      <w:r>
+        <w:rPr>
+          <w:noProof/>
+        </w:rPr>
+        <w:drawing>
+          <wp:inline distT="0" distB="0" distL="0" distR="0">
+            <wp:extent cx="2826402" cy="2975212"/>
+            <wp:effectExtent l="0" t="0" r="0" b="0"/>
+            <wp:docPr id="17" name="Picture 17"/>
+            <wp:cNvGraphicFramePr>
+              <a:graphicFrameLocks xmlns:a="http://schemas.openxmlformats.org/drawingml/2006/main" noChangeAspect="1"/>
+            </wp:cNvGraphicFramePr>
+            <a:graphic xmlns:a="http://schemas.openxmlformats.org/drawingml/2006/main">
+              <a:graphicData uri="http://schemas.openxmlformats.org/drawingml/2006/picture">
+                <pic:pic xmlns:pic="http://schemas.openxmlformats.org/drawingml/2006/picture">
+                  <pic:nvPicPr>
+                    <pic:cNvPr id="0" name="Picture 5"/>
+                    <pic:cNvPicPr>
+                      <a:picLocks noChangeAspect="1" noChangeArrowheads="1"/>
+                    </pic:cNvPicPr>
+                  </pic:nvPicPr>
+                  <pic:blipFill>
+                    <a:blip r:embed="rId20">
+                      <a:extLst>
+                        <a:ext uri="{28A0092B-C50C-407E-A947-70E740481C1C}">
+                          <a14:useLocalDpi xmlns:a14="http://schemas.microsoft.com/office/drawing/2010/main" val="0"/>
+                        </a:ext>
+                      </a:extLst>
+                    </a:blip>
+                    <a:srcRect/>
+                    <a:stretch>
+                      <a:fillRect/>
+                    </a:stretch>
+                  </pic:blipFill>
+                  <pic:spPr bwMode="auto">
+                    <a:xfrm>
+                      <a:off x="0" y="0"/>
+                      <a:ext cx="2842274" cy="2991919"/>
+                    </a:xfrm>
+                    <a:prstGeom prst="rect">
+                      <a:avLst/>
+                    </a:prstGeom>
+                    <a:noFill/>
+                    <a:ln>
+                      <a:noFill/>
+                    </a:ln>
+                  </pic:spPr>
+                </pic:pic>
+              </a:graphicData>
+            </a:graphic>
+          </wp:inline>
+        </w:drawing>
+      </w:r>
+      <w:r>
+        <w:rPr>
+          <w:noProof/>
+        </w:rPr>
+        <w:drawing>
+          <wp:inline distT="0" distB="0" distL="0" distR="0">
+            <wp:extent cx="2735421" cy="2879441"/>
+            <wp:effectExtent l="0" t="0" r="8255" b="0"/>
+            <wp:docPr id="18" name="Picture 18"/>
+            <wp:cNvGraphicFramePr>
+              <a:graphicFrameLocks xmlns:a="http://schemas.openxmlformats.org/drawingml/2006/main" noChangeAspect="1"/>
+            </wp:cNvGraphicFramePr>
+            <a:graphic xmlns:a="http://schemas.openxmlformats.org/drawingml/2006/main">
+              <a:graphicData uri="http://schemas.openxmlformats.org/drawingml/2006/picture">
+                <pic:pic xmlns:pic="http://schemas.openxmlformats.org/drawingml/2006/picture">
+                  <pic:nvPicPr>
+                    <pic:cNvPr id="0" name="Picture 6"/>
+                    <pic:cNvPicPr>
+                      <a:picLocks noChangeAspect="1" noChangeArrowheads="1"/>
+                    </pic:cNvPicPr>
+                  </pic:nvPicPr>
+                  <pic:blipFill>
+                    <a:blip r:embed="rId21">
+                      <a:extLst>
+                        <a:ext uri="{28A0092B-C50C-407E-A947-70E740481C1C}">
+                          <a14:useLocalDpi xmlns:a14="http://schemas.microsoft.com/office/drawing/2010/main" val="0"/>
+                        </a:ext>
+                      </a:extLst>
+                    </a:blip>
+                    <a:srcRect/>
+                    <a:stretch>
+                      <a:fillRect/>
+                    </a:stretch>
+                  </pic:blipFill>
+                  <pic:spPr bwMode="auto">
+                    <a:xfrm>
+                      <a:off x="0" y="0"/>
+                      <a:ext cx="2754449" cy="2899471"/>
+                    </a:xfrm>
+                    <a:prstGeom prst="rect">
+                      <a:avLst/>
+                    </a:prstGeom>
+                    <a:noFill/>
+                    <a:ln>
+                      <a:noFill/>
+                    </a:ln>
+                  </pic:spPr>
+                </pic:pic>
+              </a:graphicData>
+            </a:graphic>
+          </wp:inline>
+        </w:drawing>
+      </w:r>
+      <w:r>
+        <w:rPr>
+          <w:noProof/>
+        </w:rPr>
+        <w:lastRenderedPageBreak/>
+        <w:drawing>
+          <wp:inline distT="0" distB="0" distL="0" distR="0">
+            <wp:extent cx="2761576" cy="2906973"/>
+            <wp:effectExtent l="0" t="0" r="1270" b="8255"/>
+            <wp:docPr id="19" name="Picture 19"/>
+            <wp:cNvGraphicFramePr>
+              <a:graphicFrameLocks xmlns:a="http://schemas.openxmlformats.org/drawingml/2006/main" noChangeAspect="1"/>
+            </wp:cNvGraphicFramePr>
+            <a:graphic xmlns:a="http://schemas.openxmlformats.org/drawingml/2006/main">
+              <a:graphicData uri="http://schemas.openxmlformats.org/drawingml/2006/picture">
+                <pic:pic xmlns:pic="http://schemas.openxmlformats.org/drawingml/2006/picture">
+                  <pic:nvPicPr>
+                    <pic:cNvPr id="0" name="Picture 7"/>
+                    <pic:cNvPicPr>
+                      <a:picLocks noChangeAspect="1" noChangeArrowheads="1"/>
+                    </pic:cNvPicPr>
+                  </pic:nvPicPr>
+                  <pic:blipFill>
+                    <a:blip r:embed="rId22">
+                      <a:extLst>
+                        <a:ext uri="{28A0092B-C50C-407E-A947-70E740481C1C}">
+                          <a14:useLocalDpi xmlns:a14="http://schemas.microsoft.com/office/drawing/2010/main" val="0"/>
+                        </a:ext>
+                      </a:extLst>
+                    </a:blip>
+                    <a:srcRect/>
+                    <a:stretch>
+                      <a:fillRect/>
+                    </a:stretch>
+                  </pic:blipFill>
+                  <pic:spPr bwMode="auto">
+                    <a:xfrm>
+                      <a:off x="0" y="0"/>
+                      <a:ext cx="2764521" cy="2910073"/>
+                    </a:xfrm>
+                    <a:prstGeom prst="rect">
+                      <a:avLst/>
+                    </a:prstGeom>
+                    <a:noFill/>
+                    <a:ln>
+                      <a:noFill/>
+                    </a:ln>
+                  </pic:spPr>
+                </pic:pic>
+              </a:graphicData>
+            </a:graphic>
+          </wp:inline>
+        </w:drawing>
+      </w:r>
+      <w:r>
+        <w:rPr>
+          <w:noProof/>
+        </w:rPr>
+        <w:drawing>
+          <wp:inline distT="0" distB="0" distL="0" distR="0">
+            <wp:extent cx="2813491" cy="2961621"/>
+            <wp:effectExtent l="0" t="0" r="6350" b="0"/>
+            <wp:docPr id="20" name="Picture 20"/>
+            <wp:cNvGraphicFramePr>
+              <a:graphicFrameLocks xmlns:a="http://schemas.openxmlformats.org/drawingml/2006/main" noChangeAspect="1"/>
+            </wp:cNvGraphicFramePr>
+            <a:graphic xmlns:a="http://schemas.openxmlformats.org/drawingml/2006/main">
+              <a:graphicData uri="http://schemas.openxmlformats.org/drawingml/2006/picture">
+                <pic:pic xmlns:pic="http://schemas.openxmlformats.org/drawingml/2006/picture">
+                  <pic:nvPicPr>
+                    <pic:cNvPr id="0" name="Picture 8"/>
+                    <pic:cNvPicPr>
+                      <a:picLocks noChangeAspect="1" noChangeArrowheads="1"/>
+                    </pic:cNvPicPr>
+                  </pic:nvPicPr>
+                  <pic:blipFill>
+                    <a:blip r:embed="rId23">
+                      <a:extLst>
+                        <a:ext uri="{28A0092B-C50C-407E-A947-70E740481C1C}">
+                          <a14:useLocalDpi xmlns:a14="http://schemas.microsoft.com/office/drawing/2010/main" val="0"/>
+                        </a:ext>
+                      </a:extLst>
+                    </a:blip>
+                    <a:srcRect/>
+                    <a:stretch>
+                      <a:fillRect/>
+                    </a:stretch>
+                  </pic:blipFill>
+                  <pic:spPr bwMode="auto">
+                    <a:xfrm>
+                      <a:off x="0" y="0"/>
+                      <a:ext cx="2818195" cy="2966573"/>
                     </a:xfrm>
                     <a:prstGeom prst="rect">
                       <a:avLst/>
